--- a/tutorial10/tutorial10.docx
+++ b/tutorial10/tutorial10.docx
@@ -33,7 +33,7 @@
           <w:szCs w:val="36"/>
           <w:lang w:bidi="en-US" w:eastAsia="en-US" w:val="es-ES"/>
         </w:rPr>
-        <w:t>Tutorial X</w:t>
+        <w:t>Tutorial 10</w:t>
       </w:r>
     </w:p>
     <w:p>
@@ -64,6 +64,2164 @@
         </w:rPr>
         <w:tab/>
         <w:tab/>
+        <w:t>Una vez habiendo habilitado el modo protegido, mapeado la memoria con la tabla GDT y habilitado la linea A20 del bus de direccionamiento, tenemos mas libertad de poder hacer cosas con nuestro sistema computacional. En este tutorial se aprendera como poder escribir en pantalla cambiando ciertos valores de la memoria de video. Cuando la BIOS arranca, el coloca el modo de video en modo texto, es decir que tenemos una disponibilidad de poder imprimir en pantalla texto con el tamano de 80 caracateres por 25 lineas (80x25). Esta direccion de memoria es 0xB8000 y termina hasta 0xBFFF.</w:t>
+      </w:r>
+    </w:p>
+    <w:p>
+      <w:pPr>
+        <w:pStyle w:val="style0"/>
+      </w:pPr>
+      <w:r>
+        <w:rPr/>
+      </w:r>
+    </w:p>
+    <w:p>
+      <w:pPr>
+        <w:pStyle w:val="style0"/>
+      </w:pPr>
+      <w:r>
+        <w:rPr>
+          <w:lang w:bidi="en-US" w:eastAsia="en-US" w:val="es-ES"/>
+        </w:rPr>
+        <w:tab/>
+        <w:t>Cada carácter consta de 2 bytes de informacion, siendo el primero el byte definiendo el carácter ASCII y el segundo byte siendo un atributo de color haciendo referncia en hexadecimal al valor decimal de un atributo de color. Un ejemplo :</w:t>
+      </w:r>
+    </w:p>
+    <w:p>
+      <w:pPr>
+        <w:pStyle w:val="style0"/>
+      </w:pPr>
+      <w:r>
+        <w:rPr/>
+      </w:r>
+    </w:p>
+    <w:p>
+      <w:pPr>
+        <w:pStyle w:val="style0"/>
+      </w:pPr>
+      <w:r>
+        <w:rPr>
+          <w:lang w:bidi="en-US" w:eastAsia="en-US" w:val="es-ES"/>
+        </w:rPr>
+        <w:t xml:space="preserve">%define VIDMEM 0xB8000 ; video memory </w:t>
+      </w:r>
+    </w:p>
+    <w:p>
+      <w:pPr>
+        <w:pStyle w:val="style0"/>
+      </w:pPr>
+      <w:r>
+        <w:rPr>
+          <w:lang w:bidi="en-US" w:eastAsia="en-US" w:val="es-ES"/>
+        </w:rPr>
+        <w:t>mov edi, VIDMEM ; llevar el puntero de memori a edi</w:t>
+      </w:r>
+    </w:p>
+    <w:p>
+      <w:pPr>
+        <w:pStyle w:val="style0"/>
+      </w:pPr>
+      <w:r>
+        <w:rPr>
+          <w:lang w:bidi="en-US" w:eastAsia="en-US" w:val="es-ES"/>
+        </w:rPr>
+        <w:t xml:space="preserve">mov [edi], 'A' ; imprimir 'A' </w:t>
+      </w:r>
+    </w:p>
+    <w:p>
+      <w:pPr>
+        <w:pStyle w:val="style0"/>
+      </w:pPr>
+      <w:r>
+        <w:rPr>
+          <w:lang w:bidi="en-US" w:eastAsia="en-US" w:val="es-ES"/>
+        </w:rPr>
+        <w:t>mov [edi+1], 0x7 ; poner el atributo de color del carácter (fondo y color de carácter).</w:t>
+      </w:r>
+    </w:p>
+    <w:p>
+      <w:pPr>
+        <w:pStyle w:val="style0"/>
+      </w:pPr>
+      <w:r>
+        <w:rPr/>
+      </w:r>
+    </w:p>
+    <w:p>
+      <w:pPr>
+        <w:pStyle w:val="style0"/>
+      </w:pPr>
+      <w:r>
+        <w:rPr>
+          <w:lang w:bidi="en-US" w:eastAsia="en-US" w:val="es-ES"/>
+        </w:rPr>
+        <w:tab/>
+        <w:t>Otra cosa interesante que se puede hacer con el controlador de video es que podemos mover el cursor de pantalla. Para esto tendremos que acceder a un registro mapeado en memoria en el puerto 0x3D5. Los indices que debemos escribir son a 0x0E y 0x0F que contienen los bytes de la ubicación del cursor en memoria de video.</w:t>
+      </w:r>
+    </w:p>
+    <w:p>
+      <w:pPr>
+        <w:pStyle w:val="style0"/>
+      </w:pPr>
+      <w:r>
+        <w:rPr/>
+      </w:r>
+    </w:p>
+    <w:p>
+      <w:pPr>
+        <w:pStyle w:val="style0"/>
+      </w:pPr>
+      <w:r>
+        <w:rPr/>
+      </w:r>
+    </w:p>
+    <w:p>
+      <w:pPr>
+        <w:pStyle w:val="style0"/>
+      </w:pPr>
+      <w:r>
+        <w:rPr/>
+      </w:r>
+    </w:p>
+    <w:p>
+      <w:pPr>
+        <w:pStyle w:val="style0"/>
+      </w:pPr>
+      <w:r>
+        <w:rPr/>
+      </w:r>
+    </w:p>
+    <w:p>
+      <w:pPr>
+        <w:pStyle w:val="style0"/>
+      </w:pPr>
+      <w:r>
+        <w:rPr/>
+      </w:r>
+    </w:p>
+    <w:p>
+      <w:pPr>
+        <w:pStyle w:val="style0"/>
+      </w:pPr>
+      <w:r>
+        <w:rPr/>
+      </w:r>
+    </w:p>
+    <w:p>
+      <w:pPr>
+        <w:pStyle w:val="style0"/>
+      </w:pPr>
+      <w:r>
+        <w:rPr/>
+      </w:r>
+    </w:p>
+    <w:p>
+      <w:pPr>
+        <w:pStyle w:val="style0"/>
+      </w:pPr>
+      <w:r>
+        <w:rPr/>
+      </w:r>
+    </w:p>
+    <w:p>
+      <w:pPr>
+        <w:pStyle w:val="style0"/>
+      </w:pPr>
+      <w:r>
+        <w:rPr/>
+      </w:r>
+    </w:p>
+    <w:p>
+      <w:pPr>
+        <w:pStyle w:val="style0"/>
+      </w:pPr>
+      <w:r>
+        <w:rPr/>
+      </w:r>
+    </w:p>
+    <w:p>
+      <w:pPr>
+        <w:pStyle w:val="style0"/>
+      </w:pPr>
+      <w:r>
+        <w:rPr/>
+      </w:r>
+    </w:p>
+    <w:p>
+      <w:pPr>
+        <w:pStyle w:val="style0"/>
+      </w:pPr>
+      <w:r>
+        <w:rPr/>
+      </w:r>
+    </w:p>
+    <w:p>
+      <w:pPr>
+        <w:pStyle w:val="style0"/>
+      </w:pPr>
+      <w:r>
+        <w:rPr/>
+      </w:r>
+    </w:p>
+    <w:p>
+      <w:pPr>
+        <w:pStyle w:val="style0"/>
+      </w:pPr>
+      <w:r>
+        <w:rPr/>
+      </w:r>
+    </w:p>
+    <w:p>
+      <w:pPr>
+        <w:pStyle w:val="style0"/>
+      </w:pPr>
+      <w:r>
+        <w:rPr/>
+      </w:r>
+    </w:p>
+    <w:p>
+      <w:pPr>
+        <w:pStyle w:val="style0"/>
+      </w:pPr>
+      <w:r>
+        <w:rPr/>
+      </w:r>
+    </w:p>
+    <w:p>
+      <w:pPr>
+        <w:pStyle w:val="style0"/>
+      </w:pPr>
+      <w:r>
+        <w:rPr/>
+      </w:r>
+    </w:p>
+    <w:p>
+      <w:pPr>
+        <w:pStyle w:val="style0"/>
+      </w:pPr>
+      <w:r>
+        <w:rPr/>
+      </w:r>
+    </w:p>
+    <w:p>
+      <w:pPr>
+        <w:pStyle w:val="style0"/>
+      </w:pPr>
+      <w:r>
+        <w:rPr/>
+      </w:r>
+    </w:p>
+    <w:p>
+      <w:pPr>
+        <w:pStyle w:val="style0"/>
+      </w:pPr>
+      <w:r>
+        <w:rPr/>
+      </w:r>
+    </w:p>
+    <w:p>
+      <w:pPr>
+        <w:pStyle w:val="style0"/>
+      </w:pPr>
+      <w:r>
+        <w:rPr/>
+      </w:r>
+    </w:p>
+    <w:p>
+      <w:pPr>
+        <w:pStyle w:val="style0"/>
+      </w:pPr>
+      <w:r>
+        <w:rPr/>
+      </w:r>
+    </w:p>
+    <w:p>
+      <w:pPr>
+        <w:pStyle w:val="style0"/>
+        <w:jc w:val="center"/>
+      </w:pPr>
+      <w:r>
+        <w:rPr/>
+      </w:r>
+    </w:p>
+    <w:tbl>
+      <w:tblPr>
+        <w:jc w:val="left"/>
+        <w:tblBorders>
+          <w:top w:color="808080" w:space="0" w:sz="2" w:val="double"/>
+          <w:left w:color="808080" w:space="0" w:sz="2" w:val="double"/>
+          <w:bottom w:color="808080" w:space="0" w:sz="2" w:val="double"/>
+          <w:right w:color="808080" w:space="0" w:sz="2" w:val="double"/>
+        </w:tblBorders>
+      </w:tblPr>
+      <w:tblGrid>
+        <w:gridCol w:w="4517"/>
+      </w:tblGrid>
+      <w:tr>
+        <w:trPr>
+          <w:cantSplit w:val="false"/>
+        </w:trPr>
+        <w:tc>
+          <w:tcPr>
+            <w:tcW w:type="dxa" w:w="4517"/>
+            <w:gridSpan w:val="5"/>
+            <w:tcBorders>
+              <w:top w:color="808080" w:space="0" w:sz="2" w:val="double"/>
+              <w:left w:color="808080" w:space="0" w:sz="2" w:val="double"/>
+              <w:bottom w:color="808080" w:space="0" w:sz="2" w:val="double"/>
+              <w:right w:color="808080" w:space="0" w:sz="2" w:val="double"/>
+            </w:tcBorders>
+            <w:shd w:fill="FFFFFF" w:val="clear"/>
+            <w:tcMar>
+              <w:top w:type="dxa" w:w="28"/>
+              <w:left w:type="dxa" w:w="28"/>
+              <w:bottom w:type="dxa" w:w="28"/>
+              <w:right w:type="dxa" w:w="28"/>
+            </w:tcMar>
+            <w:vAlign w:val="center"/>
+          </w:tcPr>
+          <w:p>
+            <w:pPr>
+              <w:pStyle w:val="style21"/>
+            </w:pPr>
+            <w:r>
+              <w:rPr>
+                <w:sz w:val="16"/>
+                <w:szCs w:val="16"/>
+              </w:rPr>
+              <w:t>CRT Microcontroller - Index Register</w:t>
+            </w:r>
+          </w:p>
+        </w:tc>
+      </w:tr>
+      <w:tr>
+        <w:trPr>
+          <w:cantSplit w:val="false"/>
+        </w:trPr>
+        <w:tc>
+          <w:tcPr>
+            <w:tcW w:type="dxa" w:w="1436"/>
+            <w:tcBorders>
+              <w:left w:color="808080" w:space="0" w:sz="2" w:val="double"/>
+              <w:bottom w:color="808080" w:space="0" w:sz="2" w:val="double"/>
+            </w:tcBorders>
+            <w:shd w:fill="auto" w:val="clear"/>
+            <w:tcMar>
+              <w:top w:type="dxa" w:w="28"/>
+              <w:left w:type="dxa" w:w="28"/>
+              <w:bottom w:type="dxa" w:w="28"/>
+              <w:right w:type="dxa" w:w="28"/>
+            </w:tcMar>
+            <w:vAlign w:val="center"/>
+          </w:tcPr>
+          <w:p>
+            <w:pPr>
+              <w:pStyle w:val="style20"/>
+            </w:pPr>
+            <w:r>
+              <w:rPr>
+                <w:rFonts w:ascii="Verdana" w:hAnsi="Verdana"/>
+                <w:color w:val="000000"/>
+                <w:sz w:val="16"/>
+                <w:szCs w:val="16"/>
+              </w:rPr>
+              <w:t>Index Offset</w:t>
+            </w:r>
+          </w:p>
+        </w:tc>
+        <w:tc>
+          <w:tcPr>
+            <w:tcW w:type="dxa" w:w="2909"/>
+            <w:tcBorders>
+              <w:left w:color="808080" w:space="0" w:sz="2" w:val="double"/>
+              <w:bottom w:color="808080" w:space="0" w:sz="2" w:val="double"/>
+            </w:tcBorders>
+            <w:shd w:fill="auto" w:val="clear"/>
+            <w:tcMar>
+              <w:top w:type="dxa" w:w="28"/>
+              <w:left w:type="dxa" w:w="28"/>
+              <w:bottom w:type="dxa" w:w="28"/>
+              <w:right w:type="dxa" w:w="28"/>
+            </w:tcMar>
+            <w:vAlign w:val="center"/>
+          </w:tcPr>
+          <w:p>
+            <w:pPr>
+              <w:pStyle w:val="style20"/>
+            </w:pPr>
+            <w:r>
+              <w:rPr>
+                <w:rFonts w:ascii="Verdana" w:hAnsi="Verdana"/>
+                <w:color w:val="000000"/>
+                <w:sz w:val="16"/>
+                <w:szCs w:val="16"/>
+              </w:rPr>
+              <w:t>CRT Controller Register</w:t>
+            </w:r>
+          </w:p>
+        </w:tc>
+        <w:tc>
+          <w:tcPr>
+            <w:tcW w:type="dxa" w:w="172"/>
+            <w:gridSpan w:val="3"/>
+            <w:tcBorders>
+              <w:left w:color="808080" w:space="0" w:sz="2" w:val="double"/>
+              <w:bottom w:color="808080" w:space="0" w:sz="2" w:val="double"/>
+              <w:right w:color="808080" w:space="0" w:sz="2" w:val="double"/>
+            </w:tcBorders>
+            <w:shd w:fill="auto" w:val="clear"/>
+            <w:tcMar>
+              <w:top w:type="dxa" w:w="28"/>
+              <w:left w:type="dxa" w:w="28"/>
+              <w:bottom w:type="dxa" w:w="28"/>
+              <w:right w:type="dxa" w:w="28"/>
+            </w:tcMar>
+          </w:tcPr>
+          <w:p>
+            <w:pPr>
+              <w:pStyle w:val="style20"/>
+            </w:pPr>
+            <w:r>
+              <w:rPr>
+                <w:sz w:val="16"/>
+                <w:szCs w:val="16"/>
+              </w:rPr>
+            </w:r>
+          </w:p>
+        </w:tc>
+      </w:tr>
+      <w:tr>
+        <w:trPr>
+          <w:cantSplit w:val="false"/>
+        </w:trPr>
+        <w:tc>
+          <w:tcPr>
+            <w:tcW w:type="dxa" w:w="1436"/>
+            <w:tcBorders>
+              <w:left w:color="808080" w:space="0" w:sz="2" w:val="double"/>
+              <w:bottom w:color="808080" w:space="0" w:sz="2" w:val="double"/>
+            </w:tcBorders>
+            <w:shd w:fill="FFFFFF" w:val="clear"/>
+            <w:tcMar>
+              <w:top w:type="dxa" w:w="28"/>
+              <w:left w:type="dxa" w:w="28"/>
+              <w:bottom w:type="dxa" w:w="28"/>
+              <w:right w:type="dxa" w:w="28"/>
+            </w:tcMar>
+            <w:vAlign w:val="center"/>
+          </w:tcPr>
+          <w:p>
+            <w:pPr>
+              <w:pStyle w:val="style20"/>
+            </w:pPr>
+            <w:r>
+              <w:rPr>
+                <w:rFonts w:ascii="Verdana" w:hAnsi="Verdana"/>
+                <w:color w:val="000000"/>
+                <w:sz w:val="16"/>
+                <w:szCs w:val="16"/>
+              </w:rPr>
+              <w:t>0x0</w:t>
+            </w:r>
+          </w:p>
+        </w:tc>
+        <w:tc>
+          <w:tcPr>
+            <w:tcW w:type="dxa" w:w="3081"/>
+            <w:gridSpan w:val="4"/>
+            <w:tcBorders>
+              <w:left w:color="808080" w:space="0" w:sz="2" w:val="double"/>
+              <w:bottom w:color="808080" w:space="0" w:sz="2" w:val="double"/>
+              <w:right w:color="808080" w:space="0" w:sz="2" w:val="double"/>
+            </w:tcBorders>
+            <w:shd w:fill="auto" w:val="clear"/>
+            <w:tcMar>
+              <w:top w:type="dxa" w:w="28"/>
+              <w:left w:type="dxa" w:w="28"/>
+              <w:bottom w:type="dxa" w:w="28"/>
+              <w:right w:type="dxa" w:w="28"/>
+            </w:tcMar>
+            <w:vAlign w:val="center"/>
+          </w:tcPr>
+          <w:p>
+            <w:pPr>
+              <w:pStyle w:val="style20"/>
+            </w:pPr>
+            <w:r>
+              <w:rPr>
+                <w:rFonts w:ascii="Verdana" w:hAnsi="Verdana"/>
+                <w:color w:val="000000"/>
+                <w:sz w:val="16"/>
+                <w:szCs w:val="16"/>
+              </w:rPr>
+              <w:t>Horizontal Total</w:t>
+            </w:r>
+          </w:p>
+        </w:tc>
+      </w:tr>
+      <w:tr>
+        <w:trPr>
+          <w:cantSplit w:val="false"/>
+        </w:trPr>
+        <w:tc>
+          <w:tcPr>
+            <w:tcW w:type="dxa" w:w="1436"/>
+            <w:tcBorders>
+              <w:left w:color="808080" w:space="0" w:sz="2" w:val="double"/>
+              <w:bottom w:color="808080" w:space="0" w:sz="2" w:val="double"/>
+            </w:tcBorders>
+            <w:shd w:fill="FFFFFF" w:val="clear"/>
+            <w:tcMar>
+              <w:top w:type="dxa" w:w="28"/>
+              <w:left w:type="dxa" w:w="28"/>
+              <w:bottom w:type="dxa" w:w="28"/>
+              <w:right w:type="dxa" w:w="28"/>
+            </w:tcMar>
+            <w:vAlign w:val="center"/>
+          </w:tcPr>
+          <w:p>
+            <w:pPr>
+              <w:pStyle w:val="style20"/>
+            </w:pPr>
+            <w:r>
+              <w:rPr>
+                <w:rFonts w:ascii="Verdana" w:hAnsi="Verdana"/>
+                <w:color w:val="000000"/>
+                <w:sz w:val="16"/>
+                <w:szCs w:val="16"/>
+              </w:rPr>
+              <w:t>0x1</w:t>
+            </w:r>
+          </w:p>
+        </w:tc>
+        <w:tc>
+          <w:tcPr>
+            <w:tcW w:type="dxa" w:w="3081"/>
+            <w:gridSpan w:val="4"/>
+            <w:tcBorders>
+              <w:left w:color="808080" w:space="0" w:sz="2" w:val="double"/>
+              <w:bottom w:color="808080" w:space="0" w:sz="2" w:val="double"/>
+              <w:right w:color="808080" w:space="0" w:sz="2" w:val="double"/>
+            </w:tcBorders>
+            <w:shd w:fill="auto" w:val="clear"/>
+            <w:tcMar>
+              <w:top w:type="dxa" w:w="28"/>
+              <w:left w:type="dxa" w:w="28"/>
+              <w:bottom w:type="dxa" w:w="28"/>
+              <w:right w:type="dxa" w:w="28"/>
+            </w:tcMar>
+            <w:vAlign w:val="center"/>
+          </w:tcPr>
+          <w:p>
+            <w:pPr>
+              <w:pStyle w:val="style20"/>
+            </w:pPr>
+            <w:r>
+              <w:rPr>
+                <w:rFonts w:ascii="Verdana" w:hAnsi="Verdana"/>
+                <w:color w:val="000000"/>
+                <w:sz w:val="16"/>
+                <w:szCs w:val="16"/>
+              </w:rPr>
+              <w:t>Horizontal Display Enable End</w:t>
+            </w:r>
+          </w:p>
+        </w:tc>
+      </w:tr>
+      <w:tr>
+        <w:trPr>
+          <w:cantSplit w:val="false"/>
+        </w:trPr>
+        <w:tc>
+          <w:tcPr>
+            <w:tcW w:type="dxa" w:w="1436"/>
+            <w:tcBorders>
+              <w:left w:color="808080" w:space="0" w:sz="2" w:val="double"/>
+              <w:bottom w:color="808080" w:space="0" w:sz="2" w:val="double"/>
+            </w:tcBorders>
+            <w:shd w:fill="FFFFFF" w:val="clear"/>
+            <w:tcMar>
+              <w:top w:type="dxa" w:w="28"/>
+              <w:left w:type="dxa" w:w="28"/>
+              <w:bottom w:type="dxa" w:w="28"/>
+              <w:right w:type="dxa" w:w="28"/>
+            </w:tcMar>
+            <w:vAlign w:val="center"/>
+          </w:tcPr>
+          <w:p>
+            <w:pPr>
+              <w:pStyle w:val="style20"/>
+            </w:pPr>
+            <w:r>
+              <w:rPr>
+                <w:rFonts w:ascii="Verdana" w:hAnsi="Verdana"/>
+                <w:color w:val="000000"/>
+                <w:sz w:val="16"/>
+                <w:szCs w:val="16"/>
+              </w:rPr>
+              <w:t>0x2</w:t>
+            </w:r>
+          </w:p>
+        </w:tc>
+        <w:tc>
+          <w:tcPr>
+            <w:tcW w:type="dxa" w:w="3081"/>
+            <w:gridSpan w:val="4"/>
+            <w:tcBorders>
+              <w:left w:color="808080" w:space="0" w:sz="2" w:val="double"/>
+              <w:bottom w:color="808080" w:space="0" w:sz="2" w:val="double"/>
+              <w:right w:color="808080" w:space="0" w:sz="2" w:val="double"/>
+            </w:tcBorders>
+            <w:shd w:fill="auto" w:val="clear"/>
+            <w:tcMar>
+              <w:top w:type="dxa" w:w="28"/>
+              <w:left w:type="dxa" w:w="28"/>
+              <w:bottom w:type="dxa" w:w="28"/>
+              <w:right w:type="dxa" w:w="28"/>
+            </w:tcMar>
+            <w:vAlign w:val="center"/>
+          </w:tcPr>
+          <w:p>
+            <w:pPr>
+              <w:pStyle w:val="style20"/>
+            </w:pPr>
+            <w:r>
+              <w:rPr>
+                <w:rFonts w:ascii="Verdana" w:hAnsi="Verdana"/>
+                <w:color w:val="000000"/>
+                <w:sz w:val="16"/>
+                <w:szCs w:val="16"/>
+              </w:rPr>
+              <w:t>Start Horizontal Blanking</w:t>
+            </w:r>
+          </w:p>
+        </w:tc>
+      </w:tr>
+      <w:tr>
+        <w:trPr>
+          <w:cantSplit w:val="false"/>
+        </w:trPr>
+        <w:tc>
+          <w:tcPr>
+            <w:tcW w:type="dxa" w:w="1436"/>
+            <w:tcBorders>
+              <w:left w:color="808080" w:space="0" w:sz="2" w:val="double"/>
+              <w:bottom w:color="808080" w:space="0" w:sz="2" w:val="double"/>
+            </w:tcBorders>
+            <w:shd w:fill="FFFFFF" w:val="clear"/>
+            <w:tcMar>
+              <w:top w:type="dxa" w:w="28"/>
+              <w:left w:type="dxa" w:w="28"/>
+              <w:bottom w:type="dxa" w:w="28"/>
+              <w:right w:type="dxa" w:w="28"/>
+            </w:tcMar>
+            <w:vAlign w:val="center"/>
+          </w:tcPr>
+          <w:p>
+            <w:pPr>
+              <w:pStyle w:val="style20"/>
+            </w:pPr>
+            <w:r>
+              <w:rPr>
+                <w:rFonts w:ascii="Verdana" w:hAnsi="Verdana"/>
+                <w:color w:val="000000"/>
+                <w:sz w:val="16"/>
+                <w:szCs w:val="16"/>
+              </w:rPr>
+              <w:t>0x3</w:t>
+            </w:r>
+          </w:p>
+        </w:tc>
+        <w:tc>
+          <w:tcPr>
+            <w:tcW w:type="dxa" w:w="3081"/>
+            <w:gridSpan w:val="4"/>
+            <w:tcBorders>
+              <w:left w:color="808080" w:space="0" w:sz="2" w:val="double"/>
+              <w:bottom w:color="808080" w:space="0" w:sz="2" w:val="double"/>
+              <w:right w:color="808080" w:space="0" w:sz="2" w:val="double"/>
+            </w:tcBorders>
+            <w:shd w:fill="auto" w:val="clear"/>
+            <w:tcMar>
+              <w:top w:type="dxa" w:w="28"/>
+              <w:left w:type="dxa" w:w="28"/>
+              <w:bottom w:type="dxa" w:w="28"/>
+              <w:right w:type="dxa" w:w="28"/>
+            </w:tcMar>
+            <w:vAlign w:val="center"/>
+          </w:tcPr>
+          <w:p>
+            <w:pPr>
+              <w:pStyle w:val="style20"/>
+            </w:pPr>
+            <w:r>
+              <w:rPr>
+                <w:rFonts w:ascii="Verdana" w:hAnsi="Verdana"/>
+                <w:color w:val="000000"/>
+                <w:sz w:val="16"/>
+                <w:szCs w:val="16"/>
+              </w:rPr>
+              <w:t>End Horizontal Blanking</w:t>
+            </w:r>
+          </w:p>
+        </w:tc>
+      </w:tr>
+      <w:tr>
+        <w:trPr>
+          <w:cantSplit w:val="false"/>
+        </w:trPr>
+        <w:tc>
+          <w:tcPr>
+            <w:tcW w:type="dxa" w:w="1436"/>
+            <w:tcBorders>
+              <w:left w:color="808080" w:space="0" w:sz="2" w:val="double"/>
+              <w:bottom w:color="808080" w:space="0" w:sz="2" w:val="double"/>
+            </w:tcBorders>
+            <w:shd w:fill="FFFFFF" w:val="clear"/>
+            <w:tcMar>
+              <w:top w:type="dxa" w:w="28"/>
+              <w:left w:type="dxa" w:w="28"/>
+              <w:bottom w:type="dxa" w:w="28"/>
+              <w:right w:type="dxa" w:w="28"/>
+            </w:tcMar>
+            <w:vAlign w:val="center"/>
+          </w:tcPr>
+          <w:p>
+            <w:pPr>
+              <w:pStyle w:val="style20"/>
+            </w:pPr>
+            <w:r>
+              <w:rPr>
+                <w:rFonts w:ascii="Verdana" w:hAnsi="Verdana"/>
+                <w:color w:val="000000"/>
+                <w:sz w:val="16"/>
+                <w:szCs w:val="16"/>
+              </w:rPr>
+              <w:t>0x4</w:t>
+            </w:r>
+          </w:p>
+        </w:tc>
+        <w:tc>
+          <w:tcPr>
+            <w:tcW w:type="dxa" w:w="3081"/>
+            <w:gridSpan w:val="4"/>
+            <w:tcBorders>
+              <w:left w:color="808080" w:space="0" w:sz="2" w:val="double"/>
+              <w:bottom w:color="808080" w:space="0" w:sz="2" w:val="double"/>
+              <w:right w:color="808080" w:space="0" w:sz="2" w:val="double"/>
+            </w:tcBorders>
+            <w:shd w:fill="auto" w:val="clear"/>
+            <w:tcMar>
+              <w:top w:type="dxa" w:w="28"/>
+              <w:left w:type="dxa" w:w="28"/>
+              <w:bottom w:type="dxa" w:w="28"/>
+              <w:right w:type="dxa" w:w="28"/>
+            </w:tcMar>
+            <w:vAlign w:val="center"/>
+          </w:tcPr>
+          <w:p>
+            <w:pPr>
+              <w:pStyle w:val="style20"/>
+            </w:pPr>
+            <w:r>
+              <w:rPr>
+                <w:rFonts w:ascii="Verdana" w:hAnsi="Verdana"/>
+                <w:color w:val="000000"/>
+                <w:sz w:val="16"/>
+                <w:szCs w:val="16"/>
+              </w:rPr>
+              <w:t>Start Horizontal Retrace Pulse</w:t>
+            </w:r>
+          </w:p>
+        </w:tc>
+      </w:tr>
+      <w:tr>
+        <w:trPr>
+          <w:cantSplit w:val="false"/>
+        </w:trPr>
+        <w:tc>
+          <w:tcPr>
+            <w:tcW w:type="dxa" w:w="1436"/>
+            <w:tcBorders>
+              <w:left w:color="808080" w:space="0" w:sz="2" w:val="double"/>
+              <w:bottom w:color="808080" w:space="0" w:sz="2" w:val="double"/>
+            </w:tcBorders>
+            <w:shd w:fill="FFFFFF" w:val="clear"/>
+            <w:tcMar>
+              <w:top w:type="dxa" w:w="28"/>
+              <w:left w:type="dxa" w:w="28"/>
+              <w:bottom w:type="dxa" w:w="28"/>
+              <w:right w:type="dxa" w:w="28"/>
+            </w:tcMar>
+            <w:vAlign w:val="center"/>
+          </w:tcPr>
+          <w:p>
+            <w:pPr>
+              <w:pStyle w:val="style20"/>
+            </w:pPr>
+            <w:r>
+              <w:rPr>
+                <w:rFonts w:ascii="Verdana" w:hAnsi="Verdana"/>
+                <w:color w:val="000000"/>
+                <w:sz w:val="16"/>
+                <w:szCs w:val="16"/>
+              </w:rPr>
+              <w:t>0x5</w:t>
+            </w:r>
+          </w:p>
+        </w:tc>
+        <w:tc>
+          <w:tcPr>
+            <w:tcW w:type="dxa" w:w="3081"/>
+            <w:gridSpan w:val="4"/>
+            <w:tcBorders>
+              <w:left w:color="808080" w:space="0" w:sz="2" w:val="double"/>
+              <w:bottom w:color="808080" w:space="0" w:sz="2" w:val="double"/>
+              <w:right w:color="808080" w:space="0" w:sz="2" w:val="double"/>
+            </w:tcBorders>
+            <w:shd w:fill="auto" w:val="clear"/>
+            <w:tcMar>
+              <w:top w:type="dxa" w:w="28"/>
+              <w:left w:type="dxa" w:w="28"/>
+              <w:bottom w:type="dxa" w:w="28"/>
+              <w:right w:type="dxa" w:w="28"/>
+            </w:tcMar>
+            <w:vAlign w:val="center"/>
+          </w:tcPr>
+          <w:p>
+            <w:pPr>
+              <w:pStyle w:val="style20"/>
+            </w:pPr>
+            <w:r>
+              <w:rPr>
+                <w:rFonts w:ascii="Verdana" w:hAnsi="Verdana"/>
+                <w:color w:val="000000"/>
+                <w:sz w:val="16"/>
+                <w:szCs w:val="16"/>
+              </w:rPr>
+              <w:t>End Horizontal Retrace</w:t>
+            </w:r>
+          </w:p>
+        </w:tc>
+      </w:tr>
+      <w:tr>
+        <w:trPr>
+          <w:cantSplit w:val="false"/>
+        </w:trPr>
+        <w:tc>
+          <w:tcPr>
+            <w:tcW w:type="dxa" w:w="1436"/>
+            <w:tcBorders>
+              <w:left w:color="808080" w:space="0" w:sz="2" w:val="double"/>
+              <w:bottom w:color="808080" w:space="0" w:sz="2" w:val="double"/>
+            </w:tcBorders>
+            <w:shd w:fill="FFFFFF" w:val="clear"/>
+            <w:tcMar>
+              <w:top w:type="dxa" w:w="28"/>
+              <w:left w:type="dxa" w:w="28"/>
+              <w:bottom w:type="dxa" w:w="28"/>
+              <w:right w:type="dxa" w:w="28"/>
+            </w:tcMar>
+            <w:vAlign w:val="center"/>
+          </w:tcPr>
+          <w:p>
+            <w:pPr>
+              <w:pStyle w:val="style20"/>
+            </w:pPr>
+            <w:r>
+              <w:rPr>
+                <w:rFonts w:ascii="Verdana" w:hAnsi="Verdana"/>
+                <w:color w:val="000000"/>
+                <w:sz w:val="16"/>
+                <w:szCs w:val="16"/>
+              </w:rPr>
+              <w:t>0x6</w:t>
+            </w:r>
+          </w:p>
+        </w:tc>
+        <w:tc>
+          <w:tcPr>
+            <w:tcW w:type="dxa" w:w="3081"/>
+            <w:gridSpan w:val="4"/>
+            <w:tcBorders>
+              <w:left w:color="808080" w:space="0" w:sz="2" w:val="double"/>
+              <w:bottom w:color="808080" w:space="0" w:sz="2" w:val="double"/>
+              <w:right w:color="808080" w:space="0" w:sz="2" w:val="double"/>
+            </w:tcBorders>
+            <w:shd w:fill="auto" w:val="clear"/>
+            <w:tcMar>
+              <w:top w:type="dxa" w:w="28"/>
+              <w:left w:type="dxa" w:w="28"/>
+              <w:bottom w:type="dxa" w:w="28"/>
+              <w:right w:type="dxa" w:w="28"/>
+            </w:tcMar>
+            <w:vAlign w:val="center"/>
+          </w:tcPr>
+          <w:p>
+            <w:pPr>
+              <w:pStyle w:val="style20"/>
+            </w:pPr>
+            <w:r>
+              <w:rPr>
+                <w:rFonts w:ascii="Verdana" w:hAnsi="Verdana"/>
+                <w:color w:val="000000"/>
+                <w:sz w:val="16"/>
+                <w:szCs w:val="16"/>
+              </w:rPr>
+              <w:t>Vertical Total</w:t>
+            </w:r>
+          </w:p>
+        </w:tc>
+      </w:tr>
+      <w:tr>
+        <w:trPr>
+          <w:cantSplit w:val="false"/>
+        </w:trPr>
+        <w:tc>
+          <w:tcPr>
+            <w:tcW w:type="dxa" w:w="1436"/>
+            <w:tcBorders>
+              <w:left w:color="808080" w:space="0" w:sz="2" w:val="double"/>
+              <w:bottom w:color="808080" w:space="0" w:sz="2" w:val="double"/>
+            </w:tcBorders>
+            <w:shd w:fill="FFFFFF" w:val="clear"/>
+            <w:tcMar>
+              <w:top w:type="dxa" w:w="28"/>
+              <w:left w:type="dxa" w:w="28"/>
+              <w:bottom w:type="dxa" w:w="28"/>
+              <w:right w:type="dxa" w:w="28"/>
+            </w:tcMar>
+            <w:vAlign w:val="center"/>
+          </w:tcPr>
+          <w:p>
+            <w:pPr>
+              <w:pStyle w:val="style20"/>
+            </w:pPr>
+            <w:r>
+              <w:rPr>
+                <w:rFonts w:ascii="Verdana" w:hAnsi="Verdana"/>
+                <w:color w:val="000000"/>
+                <w:sz w:val="16"/>
+                <w:szCs w:val="16"/>
+              </w:rPr>
+              <w:t>0x7</w:t>
+            </w:r>
+          </w:p>
+        </w:tc>
+        <w:tc>
+          <w:tcPr>
+            <w:tcW w:type="dxa" w:w="3081"/>
+            <w:gridSpan w:val="4"/>
+            <w:tcBorders>
+              <w:left w:color="808080" w:space="0" w:sz="2" w:val="double"/>
+              <w:bottom w:color="808080" w:space="0" w:sz="2" w:val="double"/>
+              <w:right w:color="808080" w:space="0" w:sz="2" w:val="double"/>
+            </w:tcBorders>
+            <w:shd w:fill="auto" w:val="clear"/>
+            <w:tcMar>
+              <w:top w:type="dxa" w:w="28"/>
+              <w:left w:type="dxa" w:w="28"/>
+              <w:bottom w:type="dxa" w:w="28"/>
+              <w:right w:type="dxa" w:w="28"/>
+            </w:tcMar>
+            <w:vAlign w:val="center"/>
+          </w:tcPr>
+          <w:p>
+            <w:pPr>
+              <w:pStyle w:val="style20"/>
+            </w:pPr>
+            <w:r>
+              <w:rPr>
+                <w:rFonts w:ascii="Verdana" w:hAnsi="Verdana"/>
+                <w:color w:val="000000"/>
+                <w:sz w:val="16"/>
+                <w:szCs w:val="16"/>
+              </w:rPr>
+              <w:t>Overflow</w:t>
+            </w:r>
+          </w:p>
+        </w:tc>
+      </w:tr>
+      <w:tr>
+        <w:trPr>
+          <w:cantSplit w:val="false"/>
+        </w:trPr>
+        <w:tc>
+          <w:tcPr>
+            <w:tcW w:type="dxa" w:w="1436"/>
+            <w:tcBorders>
+              <w:left w:color="808080" w:space="0" w:sz="2" w:val="double"/>
+              <w:bottom w:color="808080" w:space="0" w:sz="2" w:val="double"/>
+            </w:tcBorders>
+            <w:shd w:fill="FFFFFF" w:val="clear"/>
+            <w:tcMar>
+              <w:top w:type="dxa" w:w="28"/>
+              <w:left w:type="dxa" w:w="28"/>
+              <w:bottom w:type="dxa" w:w="28"/>
+              <w:right w:type="dxa" w:w="28"/>
+            </w:tcMar>
+            <w:vAlign w:val="center"/>
+          </w:tcPr>
+          <w:p>
+            <w:pPr>
+              <w:pStyle w:val="style20"/>
+            </w:pPr>
+            <w:r>
+              <w:rPr>
+                <w:rFonts w:ascii="Verdana" w:hAnsi="Verdana"/>
+                <w:color w:val="000000"/>
+                <w:sz w:val="16"/>
+                <w:szCs w:val="16"/>
+              </w:rPr>
+              <w:t>0x8</w:t>
+            </w:r>
+          </w:p>
+        </w:tc>
+        <w:tc>
+          <w:tcPr>
+            <w:tcW w:type="dxa" w:w="3081"/>
+            <w:gridSpan w:val="4"/>
+            <w:tcBorders>
+              <w:left w:color="808080" w:space="0" w:sz="2" w:val="double"/>
+              <w:bottom w:color="808080" w:space="0" w:sz="2" w:val="double"/>
+              <w:right w:color="808080" w:space="0" w:sz="2" w:val="double"/>
+            </w:tcBorders>
+            <w:shd w:fill="auto" w:val="clear"/>
+            <w:tcMar>
+              <w:top w:type="dxa" w:w="28"/>
+              <w:left w:type="dxa" w:w="28"/>
+              <w:bottom w:type="dxa" w:w="28"/>
+              <w:right w:type="dxa" w:w="28"/>
+            </w:tcMar>
+            <w:vAlign w:val="center"/>
+          </w:tcPr>
+          <w:p>
+            <w:pPr>
+              <w:pStyle w:val="style20"/>
+            </w:pPr>
+            <w:r>
+              <w:rPr>
+                <w:rFonts w:ascii="Verdana" w:hAnsi="Verdana"/>
+                <w:color w:val="000000"/>
+                <w:sz w:val="16"/>
+                <w:szCs w:val="16"/>
+              </w:rPr>
+              <w:t>Preset Row Scan</w:t>
+            </w:r>
+          </w:p>
+        </w:tc>
+      </w:tr>
+      <w:tr>
+        <w:trPr>
+          <w:cantSplit w:val="false"/>
+        </w:trPr>
+        <w:tc>
+          <w:tcPr>
+            <w:tcW w:type="dxa" w:w="1436"/>
+            <w:tcBorders>
+              <w:left w:color="808080" w:space="0" w:sz="2" w:val="double"/>
+              <w:bottom w:color="808080" w:space="0" w:sz="2" w:val="double"/>
+            </w:tcBorders>
+            <w:shd w:fill="FFFFFF" w:val="clear"/>
+            <w:tcMar>
+              <w:top w:type="dxa" w:w="28"/>
+              <w:left w:type="dxa" w:w="28"/>
+              <w:bottom w:type="dxa" w:w="28"/>
+              <w:right w:type="dxa" w:w="28"/>
+            </w:tcMar>
+            <w:vAlign w:val="center"/>
+          </w:tcPr>
+          <w:p>
+            <w:pPr>
+              <w:pStyle w:val="style20"/>
+            </w:pPr>
+            <w:r>
+              <w:rPr>
+                <w:rFonts w:ascii="Verdana" w:hAnsi="Verdana"/>
+                <w:color w:val="000000"/>
+                <w:sz w:val="16"/>
+                <w:szCs w:val="16"/>
+              </w:rPr>
+              <w:t>0x9</w:t>
+            </w:r>
+          </w:p>
+        </w:tc>
+        <w:tc>
+          <w:tcPr>
+            <w:tcW w:type="dxa" w:w="3081"/>
+            <w:gridSpan w:val="4"/>
+            <w:tcBorders>
+              <w:left w:color="808080" w:space="0" w:sz="2" w:val="double"/>
+              <w:bottom w:color="808080" w:space="0" w:sz="2" w:val="double"/>
+              <w:right w:color="808080" w:space="0" w:sz="2" w:val="double"/>
+            </w:tcBorders>
+            <w:shd w:fill="auto" w:val="clear"/>
+            <w:tcMar>
+              <w:top w:type="dxa" w:w="28"/>
+              <w:left w:type="dxa" w:w="28"/>
+              <w:bottom w:type="dxa" w:w="28"/>
+              <w:right w:type="dxa" w:w="28"/>
+            </w:tcMar>
+            <w:vAlign w:val="center"/>
+          </w:tcPr>
+          <w:p>
+            <w:pPr>
+              <w:pStyle w:val="style20"/>
+            </w:pPr>
+            <w:r>
+              <w:rPr>
+                <w:rFonts w:ascii="Verdana" w:hAnsi="Verdana"/>
+                <w:color w:val="000000"/>
+                <w:sz w:val="16"/>
+                <w:szCs w:val="16"/>
+              </w:rPr>
+              <w:t>Maximum Scan Line</w:t>
+            </w:r>
+          </w:p>
+        </w:tc>
+      </w:tr>
+      <w:tr>
+        <w:trPr>
+          <w:cantSplit w:val="false"/>
+        </w:trPr>
+        <w:tc>
+          <w:tcPr>
+            <w:tcW w:type="dxa" w:w="1436"/>
+            <w:tcBorders>
+              <w:left w:color="808080" w:space="0" w:sz="2" w:val="double"/>
+              <w:bottom w:color="808080" w:space="0" w:sz="2" w:val="double"/>
+            </w:tcBorders>
+            <w:shd w:fill="FFFFFF" w:val="clear"/>
+            <w:tcMar>
+              <w:top w:type="dxa" w:w="28"/>
+              <w:left w:type="dxa" w:w="28"/>
+              <w:bottom w:type="dxa" w:w="28"/>
+              <w:right w:type="dxa" w:w="28"/>
+            </w:tcMar>
+            <w:vAlign w:val="center"/>
+          </w:tcPr>
+          <w:p>
+            <w:pPr>
+              <w:pStyle w:val="style20"/>
+            </w:pPr>
+            <w:r>
+              <w:rPr>
+                <w:rFonts w:ascii="Verdana" w:hAnsi="Verdana"/>
+                <w:color w:val="000000"/>
+                <w:sz w:val="16"/>
+                <w:szCs w:val="16"/>
+              </w:rPr>
+              <w:t>0xA</w:t>
+            </w:r>
+          </w:p>
+        </w:tc>
+        <w:tc>
+          <w:tcPr>
+            <w:tcW w:type="dxa" w:w="3081"/>
+            <w:gridSpan w:val="4"/>
+            <w:tcBorders>
+              <w:left w:color="808080" w:space="0" w:sz="2" w:val="double"/>
+              <w:bottom w:color="808080" w:space="0" w:sz="2" w:val="double"/>
+              <w:right w:color="808080" w:space="0" w:sz="2" w:val="double"/>
+            </w:tcBorders>
+            <w:shd w:fill="auto" w:val="clear"/>
+            <w:tcMar>
+              <w:top w:type="dxa" w:w="28"/>
+              <w:left w:type="dxa" w:w="28"/>
+              <w:bottom w:type="dxa" w:w="28"/>
+              <w:right w:type="dxa" w:w="28"/>
+            </w:tcMar>
+            <w:vAlign w:val="center"/>
+          </w:tcPr>
+          <w:p>
+            <w:pPr>
+              <w:pStyle w:val="style20"/>
+            </w:pPr>
+            <w:r>
+              <w:rPr>
+                <w:rFonts w:ascii="Verdana" w:hAnsi="Verdana"/>
+                <w:color w:val="000000"/>
+                <w:sz w:val="16"/>
+                <w:szCs w:val="16"/>
+              </w:rPr>
+              <w:t>Cursor Start</w:t>
+            </w:r>
+          </w:p>
+        </w:tc>
+      </w:tr>
+      <w:tr>
+        <w:trPr>
+          <w:cantSplit w:val="false"/>
+        </w:trPr>
+        <w:tc>
+          <w:tcPr>
+            <w:tcW w:type="dxa" w:w="1436"/>
+            <w:tcBorders>
+              <w:left w:color="808080" w:space="0" w:sz="2" w:val="double"/>
+              <w:bottom w:color="808080" w:space="0" w:sz="2" w:val="double"/>
+            </w:tcBorders>
+            <w:shd w:fill="FFFFFF" w:val="clear"/>
+            <w:tcMar>
+              <w:top w:type="dxa" w:w="28"/>
+              <w:left w:type="dxa" w:w="28"/>
+              <w:bottom w:type="dxa" w:w="28"/>
+              <w:right w:type="dxa" w:w="28"/>
+            </w:tcMar>
+            <w:vAlign w:val="center"/>
+          </w:tcPr>
+          <w:p>
+            <w:pPr>
+              <w:pStyle w:val="style20"/>
+            </w:pPr>
+            <w:r>
+              <w:rPr>
+                <w:rFonts w:ascii="Verdana" w:hAnsi="Verdana"/>
+                <w:color w:val="000000"/>
+                <w:sz w:val="16"/>
+                <w:szCs w:val="16"/>
+              </w:rPr>
+              <w:t>0xB</w:t>
+            </w:r>
+          </w:p>
+        </w:tc>
+        <w:tc>
+          <w:tcPr>
+            <w:tcW w:type="dxa" w:w="3081"/>
+            <w:gridSpan w:val="4"/>
+            <w:tcBorders>
+              <w:left w:color="808080" w:space="0" w:sz="2" w:val="double"/>
+              <w:bottom w:color="808080" w:space="0" w:sz="2" w:val="double"/>
+              <w:right w:color="808080" w:space="0" w:sz="2" w:val="double"/>
+            </w:tcBorders>
+            <w:shd w:fill="auto" w:val="clear"/>
+            <w:tcMar>
+              <w:top w:type="dxa" w:w="28"/>
+              <w:left w:type="dxa" w:w="28"/>
+              <w:bottom w:type="dxa" w:w="28"/>
+              <w:right w:type="dxa" w:w="28"/>
+            </w:tcMar>
+            <w:vAlign w:val="center"/>
+          </w:tcPr>
+          <w:p>
+            <w:pPr>
+              <w:pStyle w:val="style20"/>
+            </w:pPr>
+            <w:r>
+              <w:rPr>
+                <w:rFonts w:ascii="Verdana" w:hAnsi="Verdana"/>
+                <w:color w:val="000000"/>
+                <w:sz w:val="16"/>
+                <w:szCs w:val="16"/>
+              </w:rPr>
+              <w:t>Cursor End</w:t>
+            </w:r>
+          </w:p>
+        </w:tc>
+      </w:tr>
+      <w:tr>
+        <w:trPr>
+          <w:cantSplit w:val="false"/>
+        </w:trPr>
+        <w:tc>
+          <w:tcPr>
+            <w:tcW w:type="dxa" w:w="1436"/>
+            <w:tcBorders>
+              <w:left w:color="808080" w:space="0" w:sz="2" w:val="double"/>
+              <w:bottom w:color="808080" w:space="0" w:sz="2" w:val="double"/>
+            </w:tcBorders>
+            <w:shd w:fill="FFFFFF" w:val="clear"/>
+            <w:tcMar>
+              <w:top w:type="dxa" w:w="28"/>
+              <w:left w:type="dxa" w:w="28"/>
+              <w:bottom w:type="dxa" w:w="28"/>
+              <w:right w:type="dxa" w:w="28"/>
+            </w:tcMar>
+            <w:vAlign w:val="center"/>
+          </w:tcPr>
+          <w:p>
+            <w:pPr>
+              <w:pStyle w:val="style20"/>
+            </w:pPr>
+            <w:r>
+              <w:rPr>
+                <w:rFonts w:ascii="Verdana" w:hAnsi="Verdana"/>
+                <w:color w:val="000000"/>
+                <w:sz w:val="16"/>
+                <w:szCs w:val="16"/>
+              </w:rPr>
+              <w:t>0xC</w:t>
+            </w:r>
+          </w:p>
+        </w:tc>
+        <w:tc>
+          <w:tcPr>
+            <w:tcW w:type="dxa" w:w="3081"/>
+            <w:gridSpan w:val="4"/>
+            <w:tcBorders>
+              <w:left w:color="808080" w:space="0" w:sz="2" w:val="double"/>
+              <w:bottom w:color="808080" w:space="0" w:sz="2" w:val="double"/>
+              <w:right w:color="808080" w:space="0" w:sz="2" w:val="double"/>
+            </w:tcBorders>
+            <w:shd w:fill="auto" w:val="clear"/>
+            <w:tcMar>
+              <w:top w:type="dxa" w:w="28"/>
+              <w:left w:type="dxa" w:w="28"/>
+              <w:bottom w:type="dxa" w:w="28"/>
+              <w:right w:type="dxa" w:w="28"/>
+            </w:tcMar>
+            <w:vAlign w:val="center"/>
+          </w:tcPr>
+          <w:p>
+            <w:pPr>
+              <w:pStyle w:val="style20"/>
+            </w:pPr>
+            <w:r>
+              <w:rPr>
+                <w:rFonts w:ascii="Verdana" w:hAnsi="Verdana"/>
+                <w:color w:val="000000"/>
+                <w:sz w:val="16"/>
+                <w:szCs w:val="16"/>
+              </w:rPr>
+              <w:t>Start Address High</w:t>
+            </w:r>
+          </w:p>
+        </w:tc>
+      </w:tr>
+      <w:tr>
+        <w:trPr>
+          <w:cantSplit w:val="false"/>
+        </w:trPr>
+        <w:tc>
+          <w:tcPr>
+            <w:tcW w:type="dxa" w:w="1436"/>
+            <w:tcBorders>
+              <w:left w:color="808080" w:space="0" w:sz="2" w:val="double"/>
+              <w:bottom w:color="808080" w:space="0" w:sz="2" w:val="double"/>
+            </w:tcBorders>
+            <w:shd w:fill="FFFFFF" w:val="clear"/>
+            <w:tcMar>
+              <w:top w:type="dxa" w:w="28"/>
+              <w:left w:type="dxa" w:w="28"/>
+              <w:bottom w:type="dxa" w:w="28"/>
+              <w:right w:type="dxa" w:w="28"/>
+            </w:tcMar>
+            <w:vAlign w:val="center"/>
+          </w:tcPr>
+          <w:p>
+            <w:pPr>
+              <w:pStyle w:val="style20"/>
+            </w:pPr>
+            <w:r>
+              <w:rPr>
+                <w:rFonts w:ascii="Verdana" w:hAnsi="Verdana"/>
+                <w:color w:val="000000"/>
+                <w:sz w:val="16"/>
+                <w:szCs w:val="16"/>
+              </w:rPr>
+              <w:t>0xD</w:t>
+            </w:r>
+          </w:p>
+        </w:tc>
+        <w:tc>
+          <w:tcPr>
+            <w:tcW w:type="dxa" w:w="3081"/>
+            <w:gridSpan w:val="4"/>
+            <w:tcBorders>
+              <w:left w:color="808080" w:space="0" w:sz="2" w:val="double"/>
+              <w:bottom w:color="808080" w:space="0" w:sz="2" w:val="double"/>
+              <w:right w:color="808080" w:space="0" w:sz="2" w:val="double"/>
+            </w:tcBorders>
+            <w:shd w:fill="auto" w:val="clear"/>
+            <w:tcMar>
+              <w:top w:type="dxa" w:w="28"/>
+              <w:left w:type="dxa" w:w="28"/>
+              <w:bottom w:type="dxa" w:w="28"/>
+              <w:right w:type="dxa" w:w="28"/>
+            </w:tcMar>
+            <w:vAlign w:val="center"/>
+          </w:tcPr>
+          <w:p>
+            <w:pPr>
+              <w:pStyle w:val="style20"/>
+            </w:pPr>
+            <w:r>
+              <w:rPr>
+                <w:rFonts w:ascii="Verdana" w:hAnsi="Verdana"/>
+                <w:color w:val="000000"/>
+                <w:sz w:val="16"/>
+                <w:szCs w:val="16"/>
+              </w:rPr>
+              <w:t>Start Address Low</w:t>
+            </w:r>
+          </w:p>
+        </w:tc>
+      </w:tr>
+      <w:tr>
+        <w:trPr>
+          <w:cantSplit w:val="false"/>
+        </w:trPr>
+        <w:tc>
+          <w:tcPr>
+            <w:tcW w:type="dxa" w:w="1436"/>
+            <w:tcBorders>
+              <w:left w:color="808080" w:space="0" w:sz="2" w:val="double"/>
+              <w:bottom w:color="808080" w:space="0" w:sz="2" w:val="double"/>
+            </w:tcBorders>
+            <w:shd w:fill="FFFFFF" w:val="clear"/>
+            <w:tcMar>
+              <w:top w:type="dxa" w:w="28"/>
+              <w:left w:type="dxa" w:w="28"/>
+              <w:bottom w:type="dxa" w:w="28"/>
+              <w:right w:type="dxa" w:w="28"/>
+            </w:tcMar>
+            <w:vAlign w:val="center"/>
+          </w:tcPr>
+          <w:p>
+            <w:pPr>
+              <w:pStyle w:val="style20"/>
+            </w:pPr>
+            <w:r>
+              <w:rPr>
+                <w:rFonts w:ascii="Verdana" w:hAnsi="Verdana"/>
+                <w:color w:val="000000"/>
+                <w:sz w:val="16"/>
+                <w:szCs w:val="16"/>
+              </w:rPr>
+              <w:t>0xE</w:t>
+            </w:r>
+          </w:p>
+        </w:tc>
+        <w:tc>
+          <w:tcPr>
+            <w:tcW w:type="dxa" w:w="3081"/>
+            <w:gridSpan w:val="4"/>
+            <w:tcBorders>
+              <w:left w:color="808080" w:space="0" w:sz="2" w:val="double"/>
+              <w:bottom w:color="808080" w:space="0" w:sz="2" w:val="double"/>
+              <w:right w:color="808080" w:space="0" w:sz="2" w:val="double"/>
+            </w:tcBorders>
+            <w:shd w:fill="auto" w:val="clear"/>
+            <w:tcMar>
+              <w:top w:type="dxa" w:w="28"/>
+              <w:left w:type="dxa" w:w="28"/>
+              <w:bottom w:type="dxa" w:w="28"/>
+              <w:right w:type="dxa" w:w="28"/>
+            </w:tcMar>
+            <w:vAlign w:val="center"/>
+          </w:tcPr>
+          <w:p>
+            <w:pPr>
+              <w:pStyle w:val="style20"/>
+            </w:pPr>
+            <w:r>
+              <w:rPr>
+                <w:rFonts w:ascii="Verdana" w:hAnsi="Verdana"/>
+                <w:color w:val="000000"/>
+                <w:sz w:val="16"/>
+                <w:szCs w:val="16"/>
+              </w:rPr>
+              <w:t>Cursor Location High</w:t>
+            </w:r>
+          </w:p>
+        </w:tc>
+      </w:tr>
+      <w:tr>
+        <w:trPr>
+          <w:cantSplit w:val="false"/>
+        </w:trPr>
+        <w:tc>
+          <w:tcPr>
+            <w:tcW w:type="dxa" w:w="1436"/>
+            <w:tcBorders>
+              <w:left w:color="808080" w:space="0" w:sz="2" w:val="double"/>
+              <w:bottom w:color="808080" w:space="0" w:sz="2" w:val="double"/>
+            </w:tcBorders>
+            <w:shd w:fill="FFFFFF" w:val="clear"/>
+            <w:tcMar>
+              <w:top w:type="dxa" w:w="28"/>
+              <w:left w:type="dxa" w:w="28"/>
+              <w:bottom w:type="dxa" w:w="28"/>
+              <w:right w:type="dxa" w:w="28"/>
+            </w:tcMar>
+            <w:vAlign w:val="center"/>
+          </w:tcPr>
+          <w:p>
+            <w:pPr>
+              <w:pStyle w:val="style20"/>
+            </w:pPr>
+            <w:r>
+              <w:rPr>
+                <w:rFonts w:ascii="Verdana" w:hAnsi="Verdana"/>
+                <w:color w:val="000000"/>
+                <w:sz w:val="16"/>
+                <w:szCs w:val="16"/>
+              </w:rPr>
+              <w:t>0xF</w:t>
+            </w:r>
+          </w:p>
+        </w:tc>
+        <w:tc>
+          <w:tcPr>
+            <w:tcW w:type="dxa" w:w="3081"/>
+            <w:gridSpan w:val="4"/>
+            <w:tcBorders>
+              <w:left w:color="808080" w:space="0" w:sz="2" w:val="double"/>
+              <w:bottom w:color="808080" w:space="0" w:sz="2" w:val="double"/>
+              <w:right w:color="808080" w:space="0" w:sz="2" w:val="double"/>
+            </w:tcBorders>
+            <w:shd w:fill="auto" w:val="clear"/>
+            <w:tcMar>
+              <w:top w:type="dxa" w:w="28"/>
+              <w:left w:type="dxa" w:w="28"/>
+              <w:bottom w:type="dxa" w:w="28"/>
+              <w:right w:type="dxa" w:w="28"/>
+            </w:tcMar>
+            <w:vAlign w:val="center"/>
+          </w:tcPr>
+          <w:p>
+            <w:pPr>
+              <w:pStyle w:val="style20"/>
+            </w:pPr>
+            <w:r>
+              <w:rPr>
+                <w:rFonts w:ascii="Verdana" w:hAnsi="Verdana"/>
+                <w:color w:val="000000"/>
+                <w:sz w:val="16"/>
+                <w:szCs w:val="16"/>
+              </w:rPr>
+              <w:t>Cursor Location Low</w:t>
+            </w:r>
+          </w:p>
+        </w:tc>
+      </w:tr>
+      <w:tr>
+        <w:trPr>
+          <w:cantSplit w:val="false"/>
+        </w:trPr>
+        <w:tc>
+          <w:tcPr>
+            <w:tcW w:type="dxa" w:w="1436"/>
+            <w:tcBorders>
+              <w:left w:color="808080" w:space="0" w:sz="2" w:val="double"/>
+              <w:bottom w:color="808080" w:space="0" w:sz="2" w:val="double"/>
+            </w:tcBorders>
+            <w:shd w:fill="FFFFFF" w:val="clear"/>
+            <w:tcMar>
+              <w:top w:type="dxa" w:w="28"/>
+              <w:left w:type="dxa" w:w="28"/>
+              <w:bottom w:type="dxa" w:w="28"/>
+              <w:right w:type="dxa" w:w="28"/>
+            </w:tcMar>
+            <w:vAlign w:val="center"/>
+          </w:tcPr>
+          <w:p>
+            <w:pPr>
+              <w:pStyle w:val="style20"/>
+            </w:pPr>
+            <w:r>
+              <w:rPr>
+                <w:rFonts w:ascii="Verdana" w:hAnsi="Verdana"/>
+                <w:color w:val="000000"/>
+                <w:sz w:val="16"/>
+                <w:szCs w:val="16"/>
+              </w:rPr>
+              <w:t>0x10</w:t>
+            </w:r>
+          </w:p>
+        </w:tc>
+        <w:tc>
+          <w:tcPr>
+            <w:tcW w:type="dxa" w:w="3081"/>
+            <w:gridSpan w:val="4"/>
+            <w:tcBorders>
+              <w:left w:color="808080" w:space="0" w:sz="2" w:val="double"/>
+              <w:bottom w:color="808080" w:space="0" w:sz="2" w:val="double"/>
+              <w:right w:color="808080" w:space="0" w:sz="2" w:val="double"/>
+            </w:tcBorders>
+            <w:shd w:fill="auto" w:val="clear"/>
+            <w:tcMar>
+              <w:top w:type="dxa" w:w="28"/>
+              <w:left w:type="dxa" w:w="28"/>
+              <w:bottom w:type="dxa" w:w="28"/>
+              <w:right w:type="dxa" w:w="28"/>
+            </w:tcMar>
+            <w:vAlign w:val="center"/>
+          </w:tcPr>
+          <w:p>
+            <w:pPr>
+              <w:pStyle w:val="style20"/>
+            </w:pPr>
+            <w:r>
+              <w:rPr>
+                <w:rFonts w:ascii="Verdana" w:hAnsi="Verdana"/>
+                <w:color w:val="000000"/>
+                <w:sz w:val="16"/>
+                <w:szCs w:val="16"/>
+              </w:rPr>
+              <w:t>Vertical Retrace Start</w:t>
+            </w:r>
+          </w:p>
+        </w:tc>
+      </w:tr>
+      <w:tr>
+        <w:trPr>
+          <w:cantSplit w:val="false"/>
+        </w:trPr>
+        <w:tc>
+          <w:tcPr>
+            <w:tcW w:type="dxa" w:w="1436"/>
+            <w:tcBorders>
+              <w:left w:color="808080" w:space="0" w:sz="2" w:val="double"/>
+              <w:bottom w:color="808080" w:space="0" w:sz="2" w:val="double"/>
+            </w:tcBorders>
+            <w:shd w:fill="FFFFFF" w:val="clear"/>
+            <w:tcMar>
+              <w:top w:type="dxa" w:w="28"/>
+              <w:left w:type="dxa" w:w="28"/>
+              <w:bottom w:type="dxa" w:w="28"/>
+              <w:right w:type="dxa" w:w="28"/>
+            </w:tcMar>
+            <w:vAlign w:val="center"/>
+          </w:tcPr>
+          <w:p>
+            <w:pPr>
+              <w:pStyle w:val="style20"/>
+            </w:pPr>
+            <w:r>
+              <w:rPr>
+                <w:rFonts w:ascii="Verdana" w:hAnsi="Verdana"/>
+                <w:color w:val="000000"/>
+                <w:sz w:val="16"/>
+                <w:szCs w:val="16"/>
+              </w:rPr>
+              <w:t>0x11</w:t>
+            </w:r>
+          </w:p>
+        </w:tc>
+        <w:tc>
+          <w:tcPr>
+            <w:tcW w:type="dxa" w:w="3081"/>
+            <w:gridSpan w:val="4"/>
+            <w:tcBorders>
+              <w:left w:color="808080" w:space="0" w:sz="2" w:val="double"/>
+              <w:bottom w:color="808080" w:space="0" w:sz="2" w:val="double"/>
+              <w:right w:color="808080" w:space="0" w:sz="2" w:val="double"/>
+            </w:tcBorders>
+            <w:shd w:fill="auto" w:val="clear"/>
+            <w:tcMar>
+              <w:top w:type="dxa" w:w="28"/>
+              <w:left w:type="dxa" w:w="28"/>
+              <w:bottom w:type="dxa" w:w="28"/>
+              <w:right w:type="dxa" w:w="28"/>
+            </w:tcMar>
+            <w:vAlign w:val="center"/>
+          </w:tcPr>
+          <w:p>
+            <w:pPr>
+              <w:pStyle w:val="style20"/>
+            </w:pPr>
+            <w:r>
+              <w:rPr>
+                <w:rFonts w:ascii="Verdana" w:hAnsi="Verdana"/>
+                <w:color w:val="000000"/>
+                <w:sz w:val="16"/>
+                <w:szCs w:val="16"/>
+              </w:rPr>
+              <w:t>Vertical Retrace End</w:t>
+            </w:r>
+          </w:p>
+        </w:tc>
+      </w:tr>
+      <w:tr>
+        <w:trPr>
+          <w:cantSplit w:val="false"/>
+        </w:trPr>
+        <w:tc>
+          <w:tcPr>
+            <w:tcW w:type="dxa" w:w="1436"/>
+            <w:tcBorders>
+              <w:left w:color="808080" w:space="0" w:sz="2" w:val="double"/>
+              <w:bottom w:color="808080" w:space="0" w:sz="2" w:val="double"/>
+            </w:tcBorders>
+            <w:shd w:fill="FFFFFF" w:val="clear"/>
+            <w:tcMar>
+              <w:top w:type="dxa" w:w="28"/>
+              <w:left w:type="dxa" w:w="28"/>
+              <w:bottom w:type="dxa" w:w="28"/>
+              <w:right w:type="dxa" w:w="28"/>
+            </w:tcMar>
+            <w:vAlign w:val="center"/>
+          </w:tcPr>
+          <w:p>
+            <w:pPr>
+              <w:pStyle w:val="style20"/>
+            </w:pPr>
+            <w:r>
+              <w:rPr>
+                <w:rFonts w:ascii="Verdana" w:hAnsi="Verdana"/>
+                <w:color w:val="000000"/>
+                <w:sz w:val="16"/>
+                <w:szCs w:val="16"/>
+              </w:rPr>
+              <w:t>0x12</w:t>
+            </w:r>
+          </w:p>
+        </w:tc>
+        <w:tc>
+          <w:tcPr>
+            <w:tcW w:type="dxa" w:w="3081"/>
+            <w:gridSpan w:val="4"/>
+            <w:tcBorders>
+              <w:left w:color="808080" w:space="0" w:sz="2" w:val="double"/>
+              <w:bottom w:color="808080" w:space="0" w:sz="2" w:val="double"/>
+              <w:right w:color="808080" w:space="0" w:sz="2" w:val="double"/>
+            </w:tcBorders>
+            <w:shd w:fill="auto" w:val="clear"/>
+            <w:tcMar>
+              <w:top w:type="dxa" w:w="28"/>
+              <w:left w:type="dxa" w:w="28"/>
+              <w:bottom w:type="dxa" w:w="28"/>
+              <w:right w:type="dxa" w:w="28"/>
+            </w:tcMar>
+            <w:vAlign w:val="center"/>
+          </w:tcPr>
+          <w:p>
+            <w:pPr>
+              <w:pStyle w:val="style20"/>
+            </w:pPr>
+            <w:r>
+              <w:rPr>
+                <w:rFonts w:ascii="Verdana" w:hAnsi="Verdana"/>
+                <w:color w:val="000000"/>
+                <w:sz w:val="16"/>
+                <w:szCs w:val="16"/>
+              </w:rPr>
+              <w:t>Vertical Display Enable End</w:t>
+            </w:r>
+          </w:p>
+        </w:tc>
+      </w:tr>
+      <w:tr>
+        <w:trPr>
+          <w:cantSplit w:val="false"/>
+        </w:trPr>
+        <w:tc>
+          <w:tcPr>
+            <w:tcW w:type="dxa" w:w="1436"/>
+            <w:tcBorders>
+              <w:left w:color="808080" w:space="0" w:sz="2" w:val="double"/>
+              <w:bottom w:color="808080" w:space="0" w:sz="2" w:val="double"/>
+            </w:tcBorders>
+            <w:shd w:fill="FFFFFF" w:val="clear"/>
+            <w:tcMar>
+              <w:top w:type="dxa" w:w="28"/>
+              <w:left w:type="dxa" w:w="28"/>
+              <w:bottom w:type="dxa" w:w="28"/>
+              <w:right w:type="dxa" w:w="28"/>
+            </w:tcMar>
+            <w:vAlign w:val="center"/>
+          </w:tcPr>
+          <w:p>
+            <w:pPr>
+              <w:pStyle w:val="style20"/>
+            </w:pPr>
+            <w:r>
+              <w:rPr>
+                <w:rFonts w:ascii="Verdana" w:hAnsi="Verdana"/>
+                <w:color w:val="000000"/>
+                <w:sz w:val="16"/>
+                <w:szCs w:val="16"/>
+              </w:rPr>
+              <w:t>0x13</w:t>
+            </w:r>
+          </w:p>
+        </w:tc>
+        <w:tc>
+          <w:tcPr>
+            <w:tcW w:type="dxa" w:w="3081"/>
+            <w:gridSpan w:val="4"/>
+            <w:tcBorders>
+              <w:left w:color="808080" w:space="0" w:sz="2" w:val="double"/>
+              <w:bottom w:color="808080" w:space="0" w:sz="2" w:val="double"/>
+              <w:right w:color="808080" w:space="0" w:sz="2" w:val="double"/>
+            </w:tcBorders>
+            <w:shd w:fill="auto" w:val="clear"/>
+            <w:tcMar>
+              <w:top w:type="dxa" w:w="28"/>
+              <w:left w:type="dxa" w:w="28"/>
+              <w:bottom w:type="dxa" w:w="28"/>
+              <w:right w:type="dxa" w:w="28"/>
+            </w:tcMar>
+            <w:vAlign w:val="center"/>
+          </w:tcPr>
+          <w:p>
+            <w:pPr>
+              <w:pStyle w:val="style20"/>
+            </w:pPr>
+            <w:r>
+              <w:rPr>
+                <w:rFonts w:ascii="Verdana" w:hAnsi="Verdana"/>
+                <w:color w:val="000000"/>
+                <w:sz w:val="16"/>
+                <w:szCs w:val="16"/>
+              </w:rPr>
+              <w:t>Offset</w:t>
+            </w:r>
+          </w:p>
+        </w:tc>
+      </w:tr>
+      <w:tr>
+        <w:trPr>
+          <w:cantSplit w:val="false"/>
+        </w:trPr>
+        <w:tc>
+          <w:tcPr>
+            <w:tcW w:type="dxa" w:w="1436"/>
+            <w:tcBorders>
+              <w:left w:color="808080" w:space="0" w:sz="2" w:val="double"/>
+              <w:bottom w:color="808080" w:space="0" w:sz="2" w:val="double"/>
+            </w:tcBorders>
+            <w:shd w:fill="FFFFFF" w:val="clear"/>
+            <w:tcMar>
+              <w:top w:type="dxa" w:w="28"/>
+              <w:left w:type="dxa" w:w="28"/>
+              <w:bottom w:type="dxa" w:w="28"/>
+              <w:right w:type="dxa" w:w="28"/>
+            </w:tcMar>
+            <w:vAlign w:val="center"/>
+          </w:tcPr>
+          <w:p>
+            <w:pPr>
+              <w:pStyle w:val="style20"/>
+            </w:pPr>
+            <w:r>
+              <w:rPr>
+                <w:rFonts w:ascii="Verdana" w:hAnsi="Verdana"/>
+                <w:color w:val="000000"/>
+                <w:sz w:val="16"/>
+                <w:szCs w:val="16"/>
+              </w:rPr>
+              <w:t>0x14</w:t>
+            </w:r>
+          </w:p>
+        </w:tc>
+        <w:tc>
+          <w:tcPr>
+            <w:tcW w:type="dxa" w:w="3081"/>
+            <w:gridSpan w:val="4"/>
+            <w:tcBorders>
+              <w:left w:color="808080" w:space="0" w:sz="2" w:val="double"/>
+              <w:bottom w:color="808080" w:space="0" w:sz="2" w:val="double"/>
+              <w:right w:color="808080" w:space="0" w:sz="2" w:val="double"/>
+            </w:tcBorders>
+            <w:shd w:fill="auto" w:val="clear"/>
+            <w:tcMar>
+              <w:top w:type="dxa" w:w="28"/>
+              <w:left w:type="dxa" w:w="28"/>
+              <w:bottom w:type="dxa" w:w="28"/>
+              <w:right w:type="dxa" w:w="28"/>
+            </w:tcMar>
+            <w:vAlign w:val="center"/>
+          </w:tcPr>
+          <w:p>
+            <w:pPr>
+              <w:pStyle w:val="style20"/>
+            </w:pPr>
+            <w:r>
+              <w:rPr>
+                <w:rFonts w:ascii="Verdana" w:hAnsi="Verdana"/>
+                <w:color w:val="000000"/>
+                <w:sz w:val="16"/>
+                <w:szCs w:val="16"/>
+              </w:rPr>
+              <w:t>Underline Location</w:t>
+            </w:r>
+          </w:p>
+        </w:tc>
+      </w:tr>
+      <w:tr>
+        <w:trPr>
+          <w:cantSplit w:val="false"/>
+        </w:trPr>
+        <w:tc>
+          <w:tcPr>
+            <w:tcW w:type="dxa" w:w="1436"/>
+            <w:tcBorders>
+              <w:left w:color="808080" w:space="0" w:sz="2" w:val="double"/>
+              <w:bottom w:color="808080" w:space="0" w:sz="2" w:val="double"/>
+            </w:tcBorders>
+            <w:shd w:fill="FFFFFF" w:val="clear"/>
+            <w:tcMar>
+              <w:top w:type="dxa" w:w="28"/>
+              <w:left w:type="dxa" w:w="28"/>
+              <w:bottom w:type="dxa" w:w="28"/>
+              <w:right w:type="dxa" w:w="28"/>
+            </w:tcMar>
+            <w:vAlign w:val="center"/>
+          </w:tcPr>
+          <w:p>
+            <w:pPr>
+              <w:pStyle w:val="style20"/>
+            </w:pPr>
+            <w:r>
+              <w:rPr>
+                <w:rFonts w:ascii="Verdana" w:hAnsi="Verdana"/>
+                <w:color w:val="000000"/>
+                <w:sz w:val="16"/>
+                <w:szCs w:val="16"/>
+              </w:rPr>
+              <w:t>0x15</w:t>
+            </w:r>
+          </w:p>
+        </w:tc>
+        <w:tc>
+          <w:tcPr>
+            <w:tcW w:type="dxa" w:w="3081"/>
+            <w:gridSpan w:val="4"/>
+            <w:tcBorders>
+              <w:left w:color="808080" w:space="0" w:sz="2" w:val="double"/>
+              <w:bottom w:color="808080" w:space="0" w:sz="2" w:val="double"/>
+              <w:right w:color="808080" w:space="0" w:sz="2" w:val="double"/>
+            </w:tcBorders>
+            <w:shd w:fill="auto" w:val="clear"/>
+            <w:tcMar>
+              <w:top w:type="dxa" w:w="28"/>
+              <w:left w:type="dxa" w:w="28"/>
+              <w:bottom w:type="dxa" w:w="28"/>
+              <w:right w:type="dxa" w:w="28"/>
+            </w:tcMar>
+            <w:vAlign w:val="center"/>
+          </w:tcPr>
+          <w:p>
+            <w:pPr>
+              <w:pStyle w:val="style20"/>
+            </w:pPr>
+            <w:r>
+              <w:rPr>
+                <w:rFonts w:ascii="Verdana" w:hAnsi="Verdana"/>
+                <w:color w:val="000000"/>
+                <w:sz w:val="16"/>
+                <w:szCs w:val="16"/>
+              </w:rPr>
+              <w:t>Start Vertical Blanking</w:t>
+            </w:r>
+          </w:p>
+        </w:tc>
+      </w:tr>
+      <w:tr>
+        <w:trPr>
+          <w:cantSplit w:val="false"/>
+        </w:trPr>
+        <w:tc>
+          <w:tcPr>
+            <w:tcW w:type="dxa" w:w="1436"/>
+            <w:tcBorders>
+              <w:left w:color="808080" w:space="0" w:sz="2" w:val="double"/>
+              <w:bottom w:color="808080" w:space="0" w:sz="2" w:val="double"/>
+            </w:tcBorders>
+            <w:shd w:fill="FFFFFF" w:val="clear"/>
+            <w:tcMar>
+              <w:top w:type="dxa" w:w="28"/>
+              <w:left w:type="dxa" w:w="28"/>
+              <w:bottom w:type="dxa" w:w="28"/>
+              <w:right w:type="dxa" w:w="28"/>
+            </w:tcMar>
+            <w:vAlign w:val="center"/>
+          </w:tcPr>
+          <w:p>
+            <w:pPr>
+              <w:pStyle w:val="style20"/>
+            </w:pPr>
+            <w:r>
+              <w:rPr>
+                <w:rFonts w:ascii="Verdana" w:hAnsi="Verdana"/>
+                <w:color w:val="000000"/>
+                <w:sz w:val="16"/>
+                <w:szCs w:val="16"/>
+              </w:rPr>
+              <w:t>0x16</w:t>
+            </w:r>
+          </w:p>
+        </w:tc>
+        <w:tc>
+          <w:tcPr>
+            <w:tcW w:type="dxa" w:w="3081"/>
+            <w:gridSpan w:val="4"/>
+            <w:tcBorders>
+              <w:left w:color="808080" w:space="0" w:sz="2" w:val="double"/>
+              <w:bottom w:color="808080" w:space="0" w:sz="2" w:val="double"/>
+              <w:right w:color="808080" w:space="0" w:sz="2" w:val="double"/>
+            </w:tcBorders>
+            <w:shd w:fill="auto" w:val="clear"/>
+            <w:tcMar>
+              <w:top w:type="dxa" w:w="28"/>
+              <w:left w:type="dxa" w:w="28"/>
+              <w:bottom w:type="dxa" w:w="28"/>
+              <w:right w:type="dxa" w:w="28"/>
+            </w:tcMar>
+            <w:vAlign w:val="center"/>
+          </w:tcPr>
+          <w:p>
+            <w:pPr>
+              <w:pStyle w:val="style20"/>
+            </w:pPr>
+            <w:r>
+              <w:rPr>
+                <w:rFonts w:ascii="Verdana" w:hAnsi="Verdana"/>
+                <w:color w:val="000000"/>
+                <w:sz w:val="16"/>
+                <w:szCs w:val="16"/>
+              </w:rPr>
+              <w:t>End Vertical Blanking</w:t>
+            </w:r>
+          </w:p>
+        </w:tc>
+      </w:tr>
+      <w:tr>
+        <w:trPr>
+          <w:cantSplit w:val="false"/>
+        </w:trPr>
+        <w:tc>
+          <w:tcPr>
+            <w:tcW w:type="dxa" w:w="1436"/>
+            <w:tcBorders>
+              <w:left w:color="808080" w:space="0" w:sz="2" w:val="double"/>
+              <w:bottom w:color="808080" w:space="0" w:sz="2" w:val="double"/>
+            </w:tcBorders>
+            <w:shd w:fill="FFFFFF" w:val="clear"/>
+            <w:tcMar>
+              <w:top w:type="dxa" w:w="28"/>
+              <w:left w:type="dxa" w:w="28"/>
+              <w:bottom w:type="dxa" w:w="28"/>
+              <w:right w:type="dxa" w:w="28"/>
+            </w:tcMar>
+            <w:vAlign w:val="center"/>
+          </w:tcPr>
+          <w:p>
+            <w:pPr>
+              <w:pStyle w:val="style20"/>
+            </w:pPr>
+            <w:r>
+              <w:rPr>
+                <w:rFonts w:ascii="Verdana" w:hAnsi="Verdana"/>
+                <w:color w:val="000000"/>
+                <w:sz w:val="16"/>
+                <w:szCs w:val="16"/>
+              </w:rPr>
+              <w:t>0x17</w:t>
+            </w:r>
+          </w:p>
+        </w:tc>
+        <w:tc>
+          <w:tcPr>
+            <w:tcW w:type="dxa" w:w="3081"/>
+            <w:gridSpan w:val="4"/>
+            <w:tcBorders>
+              <w:left w:color="808080" w:space="0" w:sz="2" w:val="double"/>
+              <w:bottom w:color="808080" w:space="0" w:sz="2" w:val="double"/>
+              <w:right w:color="808080" w:space="0" w:sz="2" w:val="double"/>
+            </w:tcBorders>
+            <w:shd w:fill="auto" w:val="clear"/>
+            <w:tcMar>
+              <w:top w:type="dxa" w:w="28"/>
+              <w:left w:type="dxa" w:w="28"/>
+              <w:bottom w:type="dxa" w:w="28"/>
+              <w:right w:type="dxa" w:w="28"/>
+            </w:tcMar>
+            <w:vAlign w:val="center"/>
+          </w:tcPr>
+          <w:p>
+            <w:pPr>
+              <w:pStyle w:val="style20"/>
+            </w:pPr>
+            <w:r>
+              <w:rPr>
+                <w:rFonts w:ascii="Verdana" w:hAnsi="Verdana"/>
+                <w:color w:val="000000"/>
+                <w:sz w:val="16"/>
+                <w:szCs w:val="16"/>
+              </w:rPr>
+              <w:t>CRT Mode Control</w:t>
+            </w:r>
+          </w:p>
+        </w:tc>
+      </w:tr>
+      <w:tr>
+        <w:trPr>
+          <w:cantSplit w:val="false"/>
+        </w:trPr>
+        <w:tc>
+          <w:tcPr>
+            <w:tcW w:type="dxa" w:w="1436"/>
+            <w:tcBorders>
+              <w:left w:color="808080" w:space="0" w:sz="2" w:val="double"/>
+              <w:bottom w:color="808080" w:space="0" w:sz="2" w:val="double"/>
+            </w:tcBorders>
+            <w:shd w:fill="FFFFFF" w:val="clear"/>
+            <w:tcMar>
+              <w:top w:type="dxa" w:w="28"/>
+              <w:left w:type="dxa" w:w="28"/>
+              <w:bottom w:type="dxa" w:w="28"/>
+              <w:right w:type="dxa" w:w="28"/>
+            </w:tcMar>
+            <w:vAlign w:val="center"/>
+          </w:tcPr>
+          <w:p>
+            <w:pPr>
+              <w:pStyle w:val="style20"/>
+            </w:pPr>
+            <w:r>
+              <w:rPr>
+                <w:rFonts w:ascii="Verdana" w:hAnsi="Verdana"/>
+                <w:color w:val="000000"/>
+                <w:sz w:val="16"/>
+                <w:szCs w:val="16"/>
+              </w:rPr>
+              <w:t>0x18</w:t>
+            </w:r>
+          </w:p>
+        </w:tc>
+        <w:tc>
+          <w:tcPr>
+            <w:tcW w:type="dxa" w:w="3081"/>
+            <w:gridSpan w:val="4"/>
+            <w:tcBorders>
+              <w:left w:color="808080" w:space="0" w:sz="2" w:val="double"/>
+              <w:bottom w:color="808080" w:space="0" w:sz="2" w:val="double"/>
+              <w:right w:color="808080" w:space="0" w:sz="2" w:val="double"/>
+            </w:tcBorders>
+            <w:shd w:fill="auto" w:val="clear"/>
+            <w:tcMar>
+              <w:top w:type="dxa" w:w="28"/>
+              <w:left w:type="dxa" w:w="28"/>
+              <w:bottom w:type="dxa" w:w="28"/>
+              <w:right w:type="dxa" w:w="28"/>
+            </w:tcMar>
+            <w:vAlign w:val="center"/>
+          </w:tcPr>
+          <w:p>
+            <w:pPr>
+              <w:pStyle w:val="style20"/>
+            </w:pPr>
+            <w:r>
+              <w:rPr>
+                <w:rFonts w:ascii="Verdana" w:hAnsi="Verdana"/>
+                <w:color w:val="000000"/>
+                <w:sz w:val="16"/>
+                <w:szCs w:val="16"/>
+              </w:rPr>
+              <w:t>Line Compare</w:t>
+            </w:r>
+          </w:p>
+        </w:tc>
+      </w:tr>
+    </w:tbl>
+    <w:p>
+      <w:pPr>
+        <w:pStyle w:val="style0"/>
+      </w:pPr>
+      <w:r>
+        <w:rPr/>
       </w:r>
     </w:p>
     <w:sectPr>
@@ -73,6 +2231,7 @@
       <w:pgNumType w:fmt="decimal"/>
       <w:formProt w:val="false"/>
       <w:textDirection w:val="lrTb"/>
+      <w:docGrid w:charSpace="0" w:linePitch="240" w:type="default"/>
     </w:sectPr>
   </w:body>
 </w:document>
@@ -92,7 +2251,7 @@
     </w:pPr>
     <w:rPr>
       <w:rFonts w:ascii="Liberation Serif" w:cs="Lohit Hindi" w:eastAsia="WenQuanYi Micro Hei" w:hAnsi="Liberation Serif"/>
-      <w:color w:val="auto"/>
+      <w:color w:val="00000A"/>
       <w:sz w:val="24"/>
       <w:szCs w:val="24"/>
       <w:lang w:bidi="hi-IN" w:eastAsia="zh-CN" w:val="en-US"/>
@@ -157,5 +2316,27 @@
       <w:rFonts w:cs="Lohit Hindi"/>
     </w:rPr>
   </w:style>
+  <w:style w:styleId="style20" w:type="paragraph">
+    <w:name w:val="Table Contents"/>
+    <w:basedOn w:val="style0"/>
+    <w:next w:val="style20"/>
+    <w:pPr>
+      <w:suppressLineNumbers/>
+    </w:pPr>
+    <w:rPr/>
+  </w:style>
+  <w:style w:styleId="style21" w:type="paragraph">
+    <w:name w:val="Table Heading"/>
+    <w:basedOn w:val="style20"/>
+    <w:next w:val="style21"/>
+    <w:pPr>
+      <w:suppressLineNumbers/>
+      <w:jc w:val="center"/>
+    </w:pPr>
+    <w:rPr>
+      <w:b/>
+      <w:bCs/>
+    </w:rPr>
+  </w:style>
 </w:styles>
 </file>